--- a/Xen Jakaria/BEAS/The Constitution BWDB final (Corrected 26.01.2023)_modified_16_02_2023.docx
+++ b/Xen Jakaria/BEAS/The Constitution BWDB final (Corrected 26.01.2023)_modified_16_02_2023.docx
@@ -2935,485 +2935,6 @@
           </w:p>
         </w:tc>
       </w:tr>
-      <w:tr>
-        <w:trPr>
-          <w:trHeight w:val="710"/>
-        </w:trPr>
-        <w:tc>
-          <w:tcPr>
-            <w:tcW w:w="468" w:type="dxa"/>
-          </w:tcPr>
-          <w:p>
-            <w:pPr>
-              <w:spacing w:line="360" w:lineRule="auto"/>
-              <w:rPr>
-                <w:b/>
-                <w:color w:val="000000" w:themeColor="text1"/>
-                <w:spacing w:val="-5"/>
-                <w:w w:val="105"/>
-                <w:sz w:val="24"/>
-                <w:szCs w:val="24"/>
-              </w:rPr>
-            </w:pPr>
-          </w:p>
-        </w:tc>
-        <w:tc>
-          <w:tcPr>
-            <w:tcW w:w="630" w:type="dxa"/>
-          </w:tcPr>
-          <w:p>
-            <w:pPr>
-              <w:rPr>
-                <w:sz w:val="24"/>
-                <w:szCs w:val="24"/>
-              </w:rPr>
-            </w:pPr>
-            <w:r>
-              <w:rPr>
-                <w:b/>
-                <w:color w:val="000000" w:themeColor="text1"/>
-                <w:spacing w:val="-5"/>
-                <w:w w:val="105"/>
-                <w:sz w:val="24"/>
-                <w:szCs w:val="24"/>
-              </w:rPr>
-              <w:t>a)</w:t>
-            </w:r>
-          </w:p>
-        </w:tc>
-        <w:tc>
-          <w:tcPr>
-            <w:tcW w:w="9000" w:type="dxa"/>
-          </w:tcPr>
-          <w:p>
-            <w:pPr>
-              <w:spacing w:line="276" w:lineRule="auto"/>
-              <w:rPr>
-                <w:color w:val="000000" w:themeColor="text1"/>
-                <w:sz w:val="24"/>
-                <w:szCs w:val="24"/>
-              </w:rPr>
-            </w:pPr>
-          </w:p>
-          <w:p>
-            <w:pPr>
-              <w:spacing w:line="276" w:lineRule="auto"/>
-              <w:rPr>
-                <w:color w:val="000000" w:themeColor="text1"/>
-                <w:sz w:val="24"/>
-                <w:szCs w:val="24"/>
-              </w:rPr>
-            </w:pPr>
-            <w:r>
-              <w:rPr>
-                <w:color w:val="000000" w:themeColor="text1"/>
-                <w:sz w:val="24"/>
-                <w:szCs w:val="24"/>
-              </w:rPr>
-              <w:t>To preserve the BWDB engineers' interests and work toward improving the working </w:t>
-            </w:r>
-          </w:p>
-          <w:p>
-            <w:pPr>
-              <w:rPr>
-                <w:sz w:val="24"/>
-                <w:szCs w:val="24"/>
-              </w:rPr>
-            </w:pPr>
-            <w:r>
-              <w:rPr>
-                <w:color w:val="000000" w:themeColor="text1"/>
-                <w:sz w:val="24"/>
-                <w:szCs w:val="24"/>
-              </w:rPr>
-              <w:t>Conditions.</w:t>
-            </w:r>
-          </w:p>
-        </w:tc>
-      </w:tr>
-      <w:tr>
-        <w:trPr>
-          <w:trHeight w:val="350"/>
-        </w:trPr>
-        <w:tc>
-          <w:tcPr>
-            <w:tcW w:w="468" w:type="dxa"/>
-          </w:tcPr>
-          <w:p>
-            <w:pPr>
-              <w:spacing w:line="360" w:lineRule="auto"/>
-              <w:rPr>
-                <w:b/>
-                <w:color w:val="000000" w:themeColor="text1"/>
-                <w:spacing w:val="-5"/>
-                <w:w w:val="105"/>
-                <w:sz w:val="24"/>
-                <w:szCs w:val="24"/>
-              </w:rPr>
-            </w:pPr>
-          </w:p>
-        </w:tc>
-        <w:tc>
-          <w:tcPr>
-            <w:tcW w:w="630" w:type="dxa"/>
-          </w:tcPr>
-          <w:p>
-            <w:pPr>
-              <w:spacing w:line="360" w:lineRule="auto"/>
-              <w:rPr>
-                <w:b/>
-                <w:color w:val="000000" w:themeColor="text1"/>
-                <w:spacing w:val="-5"/>
-                <w:w w:val="105"/>
-                <w:sz w:val="24"/>
-                <w:szCs w:val="24"/>
-              </w:rPr>
-            </w:pPr>
-            <w:r>
-              <w:rPr>
-                <w:b/>
-                <w:color w:val="000000" w:themeColor="text1"/>
-                <w:spacing w:val="-5"/>
-                <w:w w:val="105"/>
-                <w:sz w:val="24"/>
-                <w:szCs w:val="24"/>
-              </w:rPr>
-              <w:t>b)</w:t>
-            </w:r>
-          </w:p>
-        </w:tc>
-        <w:tc>
-          <w:tcPr>
-            <w:tcW w:w="9000" w:type="dxa"/>
-          </w:tcPr>
-          <w:p>
-            <w:pPr>
-              <w:tabs>
-                <w:tab w:val="left" w:pos="757"/>
-              </w:tabs>
-              <w:spacing w:line="276" w:lineRule="auto"/>
-              <w:ind w:right="136"/>
-              <w:rPr>
-                <w:color w:val="000000" w:themeColor="text1"/>
-                <w:sz w:val="24"/>
-                <w:szCs w:val="24"/>
-              </w:rPr>
-            </w:pPr>
-            <w:r>
-              <w:rPr>
-                <w:color w:val="000000" w:themeColor="text1"/>
-                <w:sz w:val="24"/>
-                <w:szCs w:val="24"/>
-              </w:rPr>
-              <w:t>To encourage efficiency in the practice and profession of engineering.</w:t>
-            </w:r>
-          </w:p>
-        </w:tc>
-      </w:tr>
-      <w:tr>
-        <w:tc>
-          <w:tcPr>
-            <w:tcW w:w="468" w:type="dxa"/>
-          </w:tcPr>
-          <w:p>
-            <w:pPr>
-              <w:spacing w:line="360" w:lineRule="auto"/>
-              <w:rPr>
-                <w:b/>
-                <w:color w:val="000000" w:themeColor="text1"/>
-                <w:spacing w:val="-5"/>
-                <w:w w:val="105"/>
-                <w:sz w:val="24"/>
-                <w:szCs w:val="24"/>
-              </w:rPr>
-            </w:pPr>
-          </w:p>
-        </w:tc>
-        <w:tc>
-          <w:tcPr>
-            <w:tcW w:w="630" w:type="dxa"/>
-          </w:tcPr>
-          <w:p>
-            <w:pPr>
-              <w:spacing w:line="360" w:lineRule="auto"/>
-              <w:rPr>
-                <w:b/>
-                <w:color w:val="000000" w:themeColor="text1"/>
-                <w:spacing w:val="-5"/>
-                <w:w w:val="105"/>
-                <w:sz w:val="24"/>
-                <w:szCs w:val="24"/>
-              </w:rPr>
-            </w:pPr>
-            <w:r>
-              <w:rPr>
-                <w:b/>
-                <w:color w:val="000000" w:themeColor="text1"/>
-                <w:spacing w:val="-5"/>
-                <w:w w:val="105"/>
-                <w:sz w:val="24"/>
-                <w:szCs w:val="24"/>
-              </w:rPr>
-              <w:t>c)</w:t>
-            </w:r>
-          </w:p>
-        </w:tc>
-        <w:tc>
-          <w:tcPr>
-            <w:tcW w:w="9000" w:type="dxa"/>
-          </w:tcPr>
-          <w:p>
-            <w:pPr>
-              <w:tabs>
-                <w:tab w:val="left" w:pos="757"/>
-              </w:tabs>
-              <w:spacing w:line="276" w:lineRule="auto"/>
-              <w:ind w:right="136"/>
-              <w:rPr>
-                <w:color w:val="000000" w:themeColor="text1"/>
-                <w:sz w:val="24"/>
-                <w:szCs w:val="24"/>
-              </w:rPr>
-            </w:pPr>
-            <w:r>
-              <w:rPr>
-                <w:color w:val="000000" w:themeColor="text1"/>
-                <w:sz w:val="24"/>
-                <w:szCs w:val="24"/>
-              </w:rPr>
-              <w:t>To establish the BWDB Engineers' code of conduct and professional ethics.</w:t>
-            </w:r>
-          </w:p>
-        </w:tc>
-      </w:tr>
-      <w:tr>
-        <w:tc>
-          <w:tcPr>
-            <w:tcW w:w="468" w:type="dxa"/>
-          </w:tcPr>
-          <w:p>
-            <w:pPr>
-              <w:spacing w:line="360" w:lineRule="auto"/>
-              <w:rPr>
-                <w:b/>
-                <w:color w:val="000000" w:themeColor="text1"/>
-                <w:spacing w:val="-5"/>
-                <w:w w:val="105"/>
-                <w:sz w:val="24"/>
-                <w:szCs w:val="24"/>
-              </w:rPr>
-            </w:pPr>
-          </w:p>
-        </w:tc>
-        <w:tc>
-          <w:tcPr>
-            <w:tcW w:w="630" w:type="dxa"/>
-          </w:tcPr>
-          <w:p>
-            <w:pPr>
-              <w:spacing w:line="360" w:lineRule="auto"/>
-              <w:rPr>
-                <w:b/>
-                <w:color w:val="000000" w:themeColor="text1"/>
-                <w:spacing w:val="-5"/>
-                <w:w w:val="105"/>
-                <w:sz w:val="24"/>
-                <w:szCs w:val="24"/>
-              </w:rPr>
-            </w:pPr>
-            <w:r>
-              <w:rPr>
-                <w:b/>
-                <w:color w:val="000000" w:themeColor="text1"/>
-                <w:spacing w:val="-5"/>
-                <w:w w:val="105"/>
-                <w:sz w:val="24"/>
-                <w:szCs w:val="24"/>
-              </w:rPr>
-              <w:t>d)</w:t>
-            </w:r>
-          </w:p>
-        </w:tc>
-        <w:tc>
-          <w:tcPr>
-            <w:tcW w:w="9000" w:type="dxa"/>
-          </w:tcPr>
-          <w:p>
-            <w:pPr>
-              <w:tabs>
-                <w:tab w:val="left" w:pos="757"/>
-              </w:tabs>
-              <w:spacing w:line="276" w:lineRule="auto"/>
-              <w:ind w:right="136"/>
-              <w:rPr>
-                <w:color w:val="000000" w:themeColor="text1"/>
-                <w:sz w:val="24"/>
-                <w:szCs w:val="24"/>
-              </w:rPr>
-            </w:pPr>
-            <w:r>
-              <w:rPr>
-                <w:color w:val="000000" w:themeColor="text1"/>
-                <w:sz w:val="24"/>
-                <w:szCs w:val="24"/>
-              </w:rPr>
-              <w:t>To advance the interests of the engineering profession as a whole and aiding the information transfer for the benefit of humanity.</w:t>
-            </w:r>
-          </w:p>
-        </w:tc>
-      </w:tr>
-      <w:tr>
-        <w:tc>
-          <w:tcPr>
-            <w:tcW w:w="468" w:type="dxa"/>
-          </w:tcPr>
-          <w:p>
-            <w:pPr>
-              <w:spacing w:line="360" w:lineRule="auto"/>
-              <w:rPr>
-                <w:b/>
-                <w:color w:val="000000" w:themeColor="text1"/>
-                <w:spacing w:val="-5"/>
-                <w:w w:val="105"/>
-                <w:sz w:val="24"/>
-                <w:szCs w:val="24"/>
-              </w:rPr>
-            </w:pPr>
-          </w:p>
-        </w:tc>
-        <w:tc>
-          <w:tcPr>
-            <w:tcW w:w="630" w:type="dxa"/>
-          </w:tcPr>
-          <w:p>
-            <w:pPr>
-              <w:spacing w:line="360" w:lineRule="auto"/>
-              <w:rPr>
-                <w:b/>
-                <w:color w:val="000000" w:themeColor="text1"/>
-                <w:spacing w:val="-5"/>
-                <w:w w:val="105"/>
-                <w:sz w:val="24"/>
-                <w:szCs w:val="24"/>
-              </w:rPr>
-            </w:pPr>
-            <w:r>
-              <w:rPr>
-                <w:b/>
-                <w:color w:val="000000" w:themeColor="text1"/>
-                <w:spacing w:val="-5"/>
-                <w:w w:val="105"/>
-                <w:sz w:val="24"/>
-                <w:szCs w:val="24"/>
-              </w:rPr>
-              <w:t>e)</w:t>
-            </w:r>
-          </w:p>
-        </w:tc>
-        <w:tc>
-          <w:tcPr>
-            <w:tcW w:w="9000" w:type="dxa"/>
-          </w:tcPr>
-          <w:p>
-            <w:pPr>
-              <w:tabs>
-                <w:tab w:val="left" w:pos="757"/>
-              </w:tabs>
-              <w:spacing w:line="276" w:lineRule="auto"/>
-              <w:ind w:right="136"/>
-              <w:rPr>
-                <w:color w:val="000000" w:themeColor="text1"/>
-                <w:sz w:val="24"/>
-                <w:szCs w:val="24"/>
-              </w:rPr>
-            </w:pPr>
-            <w:r>
-              <w:rPr>
-                <w:color w:val="000000" w:themeColor="text1"/>
-                <w:sz w:val="24"/>
-                <w:szCs w:val="24"/>
-              </w:rPr>
-              <w:t>To promote just and honorable dealing, mutual respect and understanding amongst the BWDB Engineers.</w:t>
-            </w:r>
-          </w:p>
-        </w:tc>
-      </w:tr>
-      <w:tr>
-        <w:tc>
-          <w:tcPr>
-            <w:tcW w:w="468" w:type="dxa"/>
-          </w:tcPr>
-          <w:p>
-            <w:pPr>
-              <w:spacing w:line="360" w:lineRule="auto"/>
-              <w:rPr>
-                <w:b/>
-                <w:color w:val="000000" w:themeColor="text1"/>
-                <w:spacing w:val="-5"/>
-                <w:w w:val="105"/>
-                <w:sz w:val="24"/>
-                <w:szCs w:val="24"/>
-              </w:rPr>
-            </w:pPr>
-          </w:p>
-        </w:tc>
-        <w:tc>
-          <w:tcPr>
-            <w:tcW w:w="630" w:type="dxa"/>
-          </w:tcPr>
-          <w:p>
-            <w:pPr>
-              <w:spacing w:line="360" w:lineRule="auto"/>
-              <w:rPr>
-                <w:b/>
-                <w:color w:val="000000" w:themeColor="text1"/>
-                <w:spacing w:val="-5"/>
-                <w:w w:val="105"/>
-                <w:sz w:val="24"/>
-                <w:szCs w:val="24"/>
-              </w:rPr>
-            </w:pPr>
-            <w:r>
-              <w:rPr>
-                <w:b/>
-                <w:color w:val="000000" w:themeColor="text1"/>
-                <w:spacing w:val="-5"/>
-                <w:w w:val="105"/>
-                <w:sz w:val="24"/>
-                <w:szCs w:val="24"/>
-              </w:rPr>
-              <w:t>f)</w:t>
-            </w:r>
-          </w:p>
-        </w:tc>
-        <w:tc>
-          <w:tcPr>
-            <w:tcW w:w="9000" w:type="dxa"/>
-          </w:tcPr>
-          <w:p>
-            <w:pPr>
-              <w:tabs>
-                <w:tab w:val="left" w:pos="658"/>
-              </w:tabs>
-              <w:spacing w:line="276" w:lineRule="auto"/>
-              <w:ind w:right="124"/>
-              <w:rPr>
-                <w:color w:val="000000" w:themeColor="text1"/>
-                <w:sz w:val="24"/>
-                <w:szCs w:val="24"/>
-              </w:rPr>
-            </w:pPr>
-            <w:r>
-              <w:rPr>
-                <w:color w:val="000000" w:themeColor="text1"/>
-                <w:sz w:val="24"/>
-                <w:szCs w:val="24"/>
-              </w:rPr>
-              <w:t>To advance the cultural and social endeavors of the member engineers.</w:t>
-            </w:r>
-          </w:p>
-        </w:tc>
-      </w:tr>
     </w:tbl>
     <w:p>
       <w:pPr>
@@ -4386,6 +3907,7 @@
                 <w:sz w:val="24"/>
                 <w:szCs w:val="24"/>
               </w:rPr>
+              <w:lastRenderedPageBreak/>
               <w:t>5.</w:t>
             </w:r>
           </w:p>
@@ -4641,53 +4163,6 @@
           <w:tcPr>
             <w:tcW w:w="8262" w:type="dxa"/>
           </w:tcPr>
-          <w:p>
-            <w:pPr>
-              <w:pStyle w:val="ListParagraph"/>
-              <w:spacing w:line="276" w:lineRule="auto"/>
-              <w:ind w:left="0" w:firstLine="0"/>
-              <w:jc w:val="both"/>
-              <w:rPr>
-                <w:i/>
-                <w:sz w:val="24"/>
-                <w:szCs w:val="24"/>
-              </w:rPr>
-            </w:pPr>
-            <w:r>
-              <w:rPr>
-                <w:i/>
-                <w:sz w:val="24"/>
-                <w:szCs w:val="24"/>
-              </w:rPr>
-              <w:t>The Seniority of the members will be determined by the Service Seniority and promotion of any post in current charge of any members will be treated as the rank of that post</w:t>
-            </w:r>
-            <w:proofErr w:type="gramStart"/>
-            <w:r>
-              <w:rPr>
-                <w:i/>
-                <w:sz w:val="24"/>
-                <w:szCs w:val="24"/>
-              </w:rPr>
-              <w:t>.</w:t>
-            </w:r>
-            <w:r>
-              <w:rPr>
-                <w:i/>
-                <w:sz w:val="24"/>
-                <w:szCs w:val="24"/>
-              </w:rPr>
-              <w:t>(</w:t>
-            </w:r>
-            <w:proofErr w:type="gramEnd"/>
-            <w:r>
-              <w:rPr>
-                <w:i/>
-                <w:sz w:val="24"/>
-                <w:szCs w:val="24"/>
-              </w:rPr>
-              <w:t>should be removed.)</w:t>
-            </w:r>
-          </w:p>
           <w:p>
             <w:pPr>
               <w:pStyle w:val="ListParagraph"/>
@@ -5609,7 +5084,7 @@
           </mc:Choice>
           <mc:Fallback>
             <w:pict>
-              <v:line w14:anchorId="17C55E5B" id="Line 6" o:spid="_x0000_s1026" style="position:absolute;z-index:251658240;visibility:visible;mso-wrap-style:square;mso-width-percent:0;mso-height-percent:0;mso-wrap-distance-left:9pt;mso-wrap-distance-top:0;mso-wrap-distance-right:9pt;mso-wrap-distance-bottom:0;mso-position-horizontal:absolute;mso-position-horizontal-relative:page;mso-position-vertical:absolute;mso-position-vertical-relative:page;mso-width-percent:0;mso-height-percent:0;mso-width-relative:page;mso-height-relative:page" from="2.65pt,458.25pt" to="2.65pt,458.25pt" o:gfxdata="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" strokeweight=".3395mm">
+              <v:line w14:anchorId="623A9896" id="Line 6" o:spid="_x0000_s1026" style="position:absolute;z-index:251658240;visibility:visible;mso-wrap-style:square;mso-width-percent:0;mso-height-percent:0;mso-wrap-distance-left:9pt;mso-wrap-distance-top:0;mso-wrap-distance-right:9pt;mso-wrap-distance-bottom:0;mso-position-horizontal:absolute;mso-position-horizontal-relative:page;mso-position-vertical:absolute;mso-position-vertical-relative:page;mso-width-percent:0;mso-height-percent:0;mso-width-relative:page;mso-height-relative:page" from="2.65pt,458.25pt" to="2.65pt,458.25pt" o:gfxdata="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" strokeweight=".3395mm">
                 <w10:wrap anchorx="page" anchory="page"/>
               </v:line>
             </w:pict>
@@ -5701,15 +5176,7 @@
                 <w:color w:val="000000" w:themeColor="text1"/>
                 <w:sz w:val="24"/>
               </w:rPr>
-              <w:t xml:space="preserve">Members of the Association will, subject to this constitution and the bye­ laws made there </w:t>
-            </w:r>
-            <w:r>
-              <w:rPr>
-                <w:color w:val="000000" w:themeColor="text1"/>
-                <w:sz w:val="24"/>
-              </w:rPr>
-              <w:lastRenderedPageBreak/>
-              <w:t>under, enjoy all the rights and privileges and may be conferred by this Association from time to time. The rights and privileges of every member will be personal to himself, and will not be transferable by his own act or by operation of law.</w:t>
+              <w:t>Members of the Association will, subject to this constitution and the bye­ laws made there under, enjoy all the rights and privileges and may be conferred by this Association from time to time. The rights and privileges of every member will be personal to himself, and will not be transferable by his own act or by operation of law.</w:t>
             </w:r>
           </w:p>
         </w:tc>
@@ -7680,7 +7147,6 @@
                 <w:spacing w:val="-2"/>
                 <w:sz w:val="24"/>
               </w:rPr>
-              <w:lastRenderedPageBreak/>
               <w:t>(ii) Three from amongst the Superintending Engineer.</w:t>
             </w:r>
           </w:p>
@@ -7886,6 +7352,7 @@
                 <w:sz w:val="24"/>
                 <w:szCs w:val="24"/>
               </w:rPr>
+              <w:lastRenderedPageBreak/>
               <w:t>12.</w:t>
             </w:r>
           </w:p>
@@ -8948,7 +8415,6 @@
                 <w:sz w:val="24"/>
                 <w:szCs w:val="24"/>
               </w:rPr>
-              <w:lastRenderedPageBreak/>
               <w:t xml:space="preserve">a) </w:t>
             </w:r>
           </w:p>
@@ -10078,15 +9544,7 @@
           <w:sz w:val="24"/>
           <w:szCs w:val="24"/>
         </w:rPr>
-        <w:t xml:space="preserve">The Annual General Meeting of the Association will transact the following business and such other business as may be placed by the Executive Committee or as the General </w:t>
-      </w:r>
-      <w:r>
-        <w:rPr>
-          <w:sz w:val="24"/>
-          <w:szCs w:val="24"/>
-        </w:rPr>
-        <w:lastRenderedPageBreak/>
-        <w:t>Meeting may by unanimous decision decide to transact:</w:t>
+        <w:t>The Annual General Meeting of the Association will transact the following business and such other business as may be placed by the Executive Committee or as the General Meeting may by unanimous decision decide to transact:</w:t>
       </w:r>
     </w:p>
     <w:p>
@@ -10328,7 +9786,15 @@
           <w:sz w:val="24"/>
           <w:szCs w:val="24"/>
         </w:rPr>
-        <w:t xml:space="preserve"> shall be given in writing to all members of the Association for an Emergency General Meeting.</w:t>
+        <w:t xml:space="preserve"> shall </w:t>
+      </w:r>
+      <w:r>
+        <w:rPr>
+          <w:sz w:val="24"/>
+          <w:szCs w:val="24"/>
+        </w:rPr>
+        <w:lastRenderedPageBreak/>
+        <w:t>be given in writing to all members of the Association for an Emergency General Meeting.</w:t>
       </w:r>
     </w:p>
     <w:p>
@@ -11257,7 +10723,6 @@
           <w:sz w:val="24"/>
           <w:szCs w:val="24"/>
         </w:rPr>
-        <w:lastRenderedPageBreak/>
         <w:t>ix</w:t>
       </w:r>
       <w:r>
@@ -12337,7 +11802,6 @@
           <w:sz w:val="24"/>
           <w:szCs w:val="24"/>
         </w:rPr>
-        <w:lastRenderedPageBreak/>
         <w:t>ii</w:t>
       </w:r>
       <w:r>
@@ -12556,7 +12020,16 @@
           <w:sz w:val="24"/>
           <w:szCs w:val="24"/>
         </w:rPr>
-        <w:t xml:space="preserve"> the following shall be the duty of the Secretary General.</w:t>
+        <w:t xml:space="preserve"> the following shall be the duty of the </w:t>
+      </w:r>
+      <w:r>
+        <w:rPr>
+          <w:strike/>
+          <w:sz w:val="24"/>
+          <w:szCs w:val="24"/>
+        </w:rPr>
+        <w:lastRenderedPageBreak/>
+        <w:t>Secretary General.</w:t>
       </w:r>
     </w:p>
     <w:p>
@@ -13350,6 +12823,7 @@
           <w:sz w:val="24"/>
           <w:szCs w:val="24"/>
         </w:rPr>
+        <w:lastRenderedPageBreak/>
         <w:t>d) To submit annual budget and Accounts of expenditures in the Executive Committee meeting before placing the same in the Annual General</w:t>
       </w:r>
       <w:r>
@@ -14560,8 +14034,6 @@
         </w:rPr>
         <w:t xml:space="preserve"> iv) Senate shall prepare by-laws for election which shall be ratified by voting of the general members.</w:t>
       </w:r>
-      <w:bookmarkStart w:id="0" w:name="_GoBack"/>
-      <w:bookmarkEnd w:id="0"/>
     </w:p>
     <w:p>
       <w:pPr>
@@ -14599,6 +14071,7 @@
           <w:sz w:val="24"/>
           <w:szCs w:val="24"/>
         </w:rPr>
+        <w:lastRenderedPageBreak/>
         <w:t>CHAPTER VIII</w:t>
       </w:r>
     </w:p>
@@ -15507,7 +14980,6 @@
           <w:sz w:val="24"/>
           <w:szCs w:val="24"/>
         </w:rPr>
-        <w:lastRenderedPageBreak/>
         <w:t>Grievance Redress sub-committee collectively or individually will hear any or all grievance by any member of the association.</w:t>
       </w:r>
     </w:p>
@@ -17305,383 +16777,6 @@
     </w:p>
     <w:p>
       <w:pPr>
-        <w:spacing w:line="360" w:lineRule="auto"/>
-        <w:ind w:left="3384"/>
-        <w:rPr>
-          <w:rFonts w:asciiTheme="majorHAnsi" w:hAnsiTheme="majorHAnsi"/>
-          <w:b/>
-          <w:color w:val="000000"/>
-          <w:sz w:val="24"/>
-          <w:szCs w:val="24"/>
-        </w:rPr>
-      </w:pPr>
-      <w:r>
-        <w:rPr>
-          <w:rFonts w:asciiTheme="majorHAnsi" w:hAnsiTheme="majorHAnsi"/>
-          <w:b/>
-          <w:color w:val="000000"/>
-          <w:sz w:val="24"/>
-          <w:szCs w:val="24"/>
-        </w:rPr>
-        <w:lastRenderedPageBreak/>
-        <w:t>SCHEDULE –II</w:t>
-      </w:r>
-    </w:p>
-    <w:tbl>
-      <w:tblPr>
-        <w:tblStyle w:val="TableGrid"/>
-        <w:tblW w:w="10240" w:type="dxa"/>
-        <w:tblInd w:w="-463" w:type="dxa"/>
-        <w:tblLook w:val="04A0" w:firstRow="1" w:lastRow="0" w:firstColumn="1" w:lastColumn="0" w:noHBand="0" w:noVBand="1"/>
-      </w:tblPr>
-      <w:tblGrid>
-        <w:gridCol w:w="1561"/>
-        <w:gridCol w:w="8679"/>
-      </w:tblGrid>
-      <w:tr>
-        <w:trPr>
-          <w:trHeight w:val="565"/>
-        </w:trPr>
-        <w:tc>
-          <w:tcPr>
-            <w:tcW w:w="1561" w:type="dxa"/>
-          </w:tcPr>
-          <w:p>
-            <w:pPr>
-              <w:spacing w:line="360" w:lineRule="auto"/>
-              <w:jc w:val="center"/>
-              <w:rPr>
-                <w:rFonts w:asciiTheme="majorHAnsi" w:hAnsiTheme="majorHAnsi"/>
-                <w:b/>
-                <w:color w:val="000000"/>
-                <w:sz w:val="24"/>
-                <w:szCs w:val="24"/>
-              </w:rPr>
-            </w:pPr>
-            <w:r>
-              <w:rPr>
-                <w:rFonts w:asciiTheme="majorHAnsi" w:hAnsiTheme="majorHAnsi"/>
-                <w:b/>
-                <w:color w:val="000000"/>
-                <w:sz w:val="24"/>
-                <w:szCs w:val="24"/>
-              </w:rPr>
-              <w:t>Article</w:t>
-            </w:r>
-          </w:p>
-        </w:tc>
-        <w:tc>
-          <w:tcPr>
-            <w:tcW w:w="8679" w:type="dxa"/>
-          </w:tcPr>
-          <w:p>
-            <w:pPr>
-              <w:spacing w:line="360" w:lineRule="auto"/>
-              <w:jc w:val="center"/>
-              <w:rPr>
-                <w:rFonts w:asciiTheme="majorHAnsi" w:hAnsiTheme="majorHAnsi"/>
-                <w:b/>
-                <w:color w:val="000000"/>
-                <w:sz w:val="24"/>
-                <w:szCs w:val="24"/>
-              </w:rPr>
-            </w:pPr>
-            <w:r>
-              <w:rPr>
-                <w:rFonts w:asciiTheme="majorHAnsi" w:hAnsiTheme="majorHAnsi"/>
-                <w:b/>
-                <w:color w:val="000000"/>
-                <w:sz w:val="24"/>
-                <w:szCs w:val="24"/>
-              </w:rPr>
-              <w:t>Time</w:t>
-            </w:r>
-          </w:p>
-        </w:tc>
-      </w:tr>
-      <w:tr>
-        <w:trPr>
-          <w:trHeight w:val="577"/>
-        </w:trPr>
-        <w:tc>
-          <w:tcPr>
-            <w:tcW w:w="1561" w:type="dxa"/>
-          </w:tcPr>
-          <w:p>
-            <w:pPr>
-              <w:spacing w:line="360" w:lineRule="auto"/>
-              <w:jc w:val="center"/>
-              <w:rPr>
-                <w:rFonts w:asciiTheme="majorHAnsi" w:hAnsiTheme="majorHAnsi"/>
-                <w:b/>
-                <w:color w:val="000000"/>
-                <w:sz w:val="24"/>
-                <w:szCs w:val="24"/>
-              </w:rPr>
-            </w:pPr>
-          </w:p>
-        </w:tc>
-        <w:tc>
-          <w:tcPr>
-            <w:tcW w:w="8679" w:type="dxa"/>
-          </w:tcPr>
-          <w:p>
-            <w:pPr>
-              <w:spacing w:line="360" w:lineRule="auto"/>
-              <w:rPr>
-                <w:rFonts w:asciiTheme="majorHAnsi" w:hAnsiTheme="majorHAnsi"/>
-                <w:b/>
-                <w:color w:val="000000"/>
-                <w:sz w:val="24"/>
-                <w:szCs w:val="24"/>
-              </w:rPr>
-            </w:pPr>
-          </w:p>
-        </w:tc>
-      </w:tr>
-      <w:tr>
-        <w:trPr>
-          <w:trHeight w:val="577"/>
-        </w:trPr>
-        <w:tc>
-          <w:tcPr>
-            <w:tcW w:w="1561" w:type="dxa"/>
-          </w:tcPr>
-          <w:p>
-            <w:pPr>
-              <w:spacing w:line="360" w:lineRule="auto"/>
-              <w:jc w:val="center"/>
-              <w:rPr>
-                <w:rFonts w:asciiTheme="majorHAnsi" w:hAnsiTheme="majorHAnsi"/>
-                <w:b/>
-                <w:color w:val="000000"/>
-                <w:sz w:val="24"/>
-                <w:szCs w:val="24"/>
-              </w:rPr>
-            </w:pPr>
-          </w:p>
-        </w:tc>
-        <w:tc>
-          <w:tcPr>
-            <w:tcW w:w="8679" w:type="dxa"/>
-          </w:tcPr>
-          <w:p>
-            <w:pPr>
-              <w:spacing w:line="360" w:lineRule="auto"/>
-              <w:rPr>
-                <w:rFonts w:asciiTheme="majorHAnsi" w:hAnsiTheme="majorHAnsi"/>
-                <w:b/>
-                <w:color w:val="000000"/>
-                <w:sz w:val="24"/>
-                <w:szCs w:val="24"/>
-              </w:rPr>
-            </w:pPr>
-          </w:p>
-        </w:tc>
-      </w:tr>
-      <w:tr>
-        <w:trPr>
-          <w:trHeight w:val="577"/>
-        </w:trPr>
-        <w:tc>
-          <w:tcPr>
-            <w:tcW w:w="1561" w:type="dxa"/>
-          </w:tcPr>
-          <w:p>
-            <w:pPr>
-              <w:spacing w:line="360" w:lineRule="auto"/>
-              <w:jc w:val="center"/>
-              <w:rPr>
-                <w:rFonts w:asciiTheme="majorHAnsi" w:hAnsiTheme="majorHAnsi"/>
-                <w:b/>
-                <w:color w:val="000000"/>
-                <w:sz w:val="24"/>
-                <w:szCs w:val="24"/>
-              </w:rPr>
-            </w:pPr>
-          </w:p>
-        </w:tc>
-        <w:tc>
-          <w:tcPr>
-            <w:tcW w:w="8679" w:type="dxa"/>
-          </w:tcPr>
-          <w:p>
-            <w:pPr>
-              <w:spacing w:line="360" w:lineRule="auto"/>
-              <w:rPr>
-                <w:rFonts w:asciiTheme="majorHAnsi" w:hAnsiTheme="majorHAnsi"/>
-                <w:b/>
-                <w:color w:val="000000"/>
-                <w:sz w:val="24"/>
-                <w:szCs w:val="24"/>
-              </w:rPr>
-            </w:pPr>
-          </w:p>
-        </w:tc>
-      </w:tr>
-      <w:tr>
-        <w:trPr>
-          <w:trHeight w:val="577"/>
-        </w:trPr>
-        <w:tc>
-          <w:tcPr>
-            <w:tcW w:w="1561" w:type="dxa"/>
-          </w:tcPr>
-          <w:p>
-            <w:pPr>
-              <w:spacing w:line="360" w:lineRule="auto"/>
-              <w:jc w:val="center"/>
-              <w:rPr>
-                <w:rFonts w:asciiTheme="majorHAnsi" w:hAnsiTheme="majorHAnsi"/>
-                <w:b/>
-                <w:color w:val="000000"/>
-                <w:sz w:val="24"/>
-                <w:szCs w:val="24"/>
-              </w:rPr>
-            </w:pPr>
-          </w:p>
-        </w:tc>
-        <w:tc>
-          <w:tcPr>
-            <w:tcW w:w="8679" w:type="dxa"/>
-          </w:tcPr>
-          <w:p>
-            <w:pPr>
-              <w:spacing w:line="360" w:lineRule="auto"/>
-              <w:rPr>
-                <w:rFonts w:asciiTheme="majorHAnsi" w:hAnsiTheme="majorHAnsi"/>
-                <w:b/>
-                <w:color w:val="000000"/>
-                <w:sz w:val="24"/>
-                <w:szCs w:val="24"/>
-              </w:rPr>
-            </w:pPr>
-          </w:p>
-        </w:tc>
-      </w:tr>
-      <w:tr>
-        <w:trPr>
-          <w:trHeight w:val="577"/>
-        </w:trPr>
-        <w:tc>
-          <w:tcPr>
-            <w:tcW w:w="1561" w:type="dxa"/>
-          </w:tcPr>
-          <w:p>
-            <w:pPr>
-              <w:spacing w:line="360" w:lineRule="auto"/>
-              <w:jc w:val="center"/>
-              <w:rPr>
-                <w:rFonts w:asciiTheme="majorHAnsi" w:hAnsiTheme="majorHAnsi"/>
-                <w:b/>
-                <w:color w:val="000000"/>
-                <w:sz w:val="24"/>
-                <w:szCs w:val="24"/>
-              </w:rPr>
-            </w:pPr>
-          </w:p>
-        </w:tc>
-        <w:tc>
-          <w:tcPr>
-            <w:tcW w:w="8679" w:type="dxa"/>
-          </w:tcPr>
-          <w:p>
-            <w:pPr>
-              <w:spacing w:line="360" w:lineRule="auto"/>
-              <w:rPr>
-                <w:rFonts w:asciiTheme="majorHAnsi" w:hAnsiTheme="majorHAnsi"/>
-                <w:b/>
-                <w:color w:val="000000"/>
-                <w:sz w:val="24"/>
-                <w:szCs w:val="24"/>
-              </w:rPr>
-            </w:pPr>
-          </w:p>
-        </w:tc>
-      </w:tr>
-      <w:tr>
-        <w:trPr>
-          <w:trHeight w:val="577"/>
-        </w:trPr>
-        <w:tc>
-          <w:tcPr>
-            <w:tcW w:w="1561" w:type="dxa"/>
-          </w:tcPr>
-          <w:p>
-            <w:pPr>
-              <w:spacing w:line="360" w:lineRule="auto"/>
-              <w:jc w:val="center"/>
-              <w:rPr>
-                <w:rFonts w:asciiTheme="majorHAnsi" w:hAnsiTheme="majorHAnsi"/>
-                <w:b/>
-                <w:color w:val="000000"/>
-                <w:sz w:val="24"/>
-                <w:szCs w:val="24"/>
-              </w:rPr>
-            </w:pPr>
-          </w:p>
-        </w:tc>
-        <w:tc>
-          <w:tcPr>
-            <w:tcW w:w="8679" w:type="dxa"/>
-          </w:tcPr>
-          <w:p>
-            <w:pPr>
-              <w:spacing w:line="360" w:lineRule="auto"/>
-              <w:rPr>
-                <w:rFonts w:asciiTheme="majorHAnsi" w:hAnsiTheme="majorHAnsi"/>
-                <w:b/>
-                <w:color w:val="000000"/>
-                <w:sz w:val="24"/>
-                <w:szCs w:val="24"/>
-              </w:rPr>
-            </w:pPr>
-          </w:p>
-        </w:tc>
-      </w:tr>
-      <w:tr>
-        <w:trPr>
-          <w:trHeight w:val="577"/>
-        </w:trPr>
-        <w:tc>
-          <w:tcPr>
-            <w:tcW w:w="1561" w:type="dxa"/>
-          </w:tcPr>
-          <w:p>
-            <w:pPr>
-              <w:spacing w:line="360" w:lineRule="auto"/>
-              <w:jc w:val="center"/>
-              <w:rPr>
-                <w:rFonts w:asciiTheme="majorHAnsi" w:hAnsiTheme="majorHAnsi"/>
-                <w:b/>
-                <w:color w:val="000000"/>
-                <w:sz w:val="24"/>
-                <w:szCs w:val="24"/>
-              </w:rPr>
-            </w:pPr>
-          </w:p>
-        </w:tc>
-        <w:tc>
-          <w:tcPr>
-            <w:tcW w:w="8679" w:type="dxa"/>
-          </w:tcPr>
-          <w:p>
-            <w:pPr>
-              <w:spacing w:line="360" w:lineRule="auto"/>
-              <w:rPr>
-                <w:rFonts w:asciiTheme="majorHAnsi" w:hAnsiTheme="majorHAnsi"/>
-                <w:b/>
-                <w:color w:val="000000"/>
-                <w:sz w:val="24"/>
-                <w:szCs w:val="24"/>
-              </w:rPr>
-            </w:pPr>
-          </w:p>
-        </w:tc>
-      </w:tr>
-    </w:tbl>
-    <w:p>
-      <w:pPr>
         <w:spacing w:before="90"/>
         <w:ind w:left="3125" w:right="4077"/>
         <w:jc w:val="center"/>
@@ -17707,6 +16802,7 @@
           <w:sz w:val="24"/>
           <w:szCs w:val="24"/>
         </w:rPr>
+        <w:lastRenderedPageBreak/>
         <w:br w:type="page"/>
       </w:r>
     </w:p>
@@ -17748,30 +16844,19 @@
           <w:szCs w:val="24"/>
         </w:rPr>
       </w:pPr>
-    </w:p>
-    <w:p>
-      <w:pPr>
-        <w:spacing w:before="90"/>
-        <w:ind w:left="3125" w:right="4077"/>
-        <w:jc w:val="center"/>
-        <w:rPr>
-          <w:rFonts w:asciiTheme="majorHAnsi" w:hAnsiTheme="majorHAnsi"/>
-          <w:b/>
-          <w:color w:val="000000"/>
-          <w:sz w:val="24"/>
-          <w:szCs w:val="24"/>
-        </w:rPr>
-      </w:pPr>
-      <w:r>
-        <w:rPr>
-          <w:rFonts w:asciiTheme="majorHAnsi" w:hAnsiTheme="majorHAnsi"/>
-          <w:b/>
-          <w:color w:val="000000"/>
-          <w:sz w:val="24"/>
-          <w:szCs w:val="24"/>
-        </w:rPr>
+      <w:r>
+        <w:rPr>
+          <w:rFonts w:asciiTheme="majorHAnsi" w:hAnsiTheme="majorHAnsi"/>
+          <w:b/>
+          <w:color w:val="000000"/>
+          <w:sz w:val="24"/>
+          <w:szCs w:val="24"/>
+        </w:rPr>
+        <w:lastRenderedPageBreak/>
         <w:t>Schedule-II</w:t>
       </w:r>
+      <w:bookmarkStart w:id="0" w:name="_GoBack"/>
+      <w:bookmarkEnd w:id="0"/>
     </w:p>
     <w:p>
       <w:pPr>
@@ -22272,7 +21357,7 @@
 </file>
 
 <file path=customXml/itemProps1.xml><?xml version="1.0" encoding="utf-8"?>
-<ds:datastoreItem xmlns:ds="http://schemas.openxmlformats.org/officeDocument/2006/customXml" ds:itemID="{3CAB9435-1A8E-4E09-B873-30D18E96DF7C}">
+<ds:datastoreItem xmlns:ds="http://schemas.openxmlformats.org/officeDocument/2006/customXml" ds:itemID="{50F674CE-ECB7-4716-98D7-1258E7CD2B01}">
   <ds:schemaRefs>
     <ds:schemaRef ds:uri="http://schemas.openxmlformats.org/officeDocument/2006/bibliography"/>
   </ds:schemaRefs>
